--- a/Document/DPV.SAD/DPV.AA.SAD.docx
+++ b/Document/DPV.SAD/DPV.AA.SAD.docx
@@ -1081,8 +1081,6 @@
           <w:lang w:bidi="fa-IR"/>
         </w:rPr>
       </w:pPr>
-      <w:bookmarkStart w:id="11" w:name="_GoBack"/>
-      <w:bookmarkEnd w:id="11"/>
     </w:p>
     <w:p>
       <w:pPr>
@@ -1225,8 +1223,8 @@
           <v:shape id="Straight Arrow Connector 6" o:spid="_x0000_s1068" type="#_x0000_t32" style="position:absolute;left:0;text-align:left;margin-left:-2.15pt;margin-top:.9pt;width:473.9pt;height:.05pt;z-index:251660288;visibility:visible" o:gfxdata="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" strokeweight="2pt"/>
         </w:pict>
       </w:r>
-      <w:bookmarkStart w:id="12" w:name="_Toc246745486"/>
-      <w:bookmarkStart w:id="13" w:name="_Toc247654780"/>
+      <w:bookmarkStart w:id="11" w:name="_Toc246745486"/>
+      <w:bookmarkStart w:id="12" w:name="_Toc247654780"/>
       <w:r>
         <w:rPr>
           <w:rFonts w:ascii="Times New Roman" w:hAnsi="Times New Roman" w:hint="cs"/>
@@ -1303,8 +1301,8 @@
         </w:rPr>
         <w:t>.</w:t>
       </w:r>
+      <w:bookmarkEnd w:id="11"/>
       <w:bookmarkEnd w:id="12"/>
-      <w:bookmarkEnd w:id="13"/>
       <w:r>
         <w:rPr>
           <w:rFonts w:ascii="Times New Roman" w:hAnsi="Times New Roman"/>
@@ -2551,6 +2549,636 @@
           <w:rFonts w:ascii="Times New Roman" w:hAnsi="Times New Roman"/>
           <w:sz w:val="28"/>
           <w:szCs w:val="28"/>
+          <w:lang w:bidi="fa-IR"/>
+        </w:rPr>
+      </w:pPr>
+    </w:p>
+    <w:p>
+      <w:pPr>
+        <w:bidi/>
+        <w:rPr>
+          <w:rFonts w:ascii="Times New Roman" w:hAnsi="Times New Roman"/>
+          <w:sz w:val="28"/>
+          <w:szCs w:val="28"/>
+          <w:lang w:bidi="fa-IR"/>
+        </w:rPr>
+      </w:pPr>
+    </w:p>
+    <w:p>
+      <w:pPr>
+        <w:bidi/>
+        <w:rPr>
+          <w:rFonts w:ascii="Times New Roman" w:hAnsi="Times New Roman"/>
+          <w:sz w:val="28"/>
+          <w:szCs w:val="28"/>
+          <w:lang w:bidi="fa-IR"/>
+        </w:rPr>
+      </w:pPr>
+    </w:p>
+    <w:p>
+      <w:pPr>
+        <w:pStyle w:val="ListParagraph"/>
+        <w:numPr>
+          <w:ilvl w:val="0"/>
+          <w:numId w:val="22"/>
+        </w:numPr>
+        <w:bidi/>
+        <w:rPr>
+          <w:rFonts w:ascii="Times New Roman" w:hAnsi="Times New Roman" w:hint="cs"/>
+          <w:b/>
+          <w:bCs/>
+          <w:sz w:val="28"/>
+          <w:szCs w:val="28"/>
+          <w:rtl/>
+          <w:lang w:bidi="fa-IR"/>
+        </w:rPr>
+      </w:pPr>
+      <w:r>
+        <w:rPr>
+          <w:rFonts w:ascii="Times New Roman" w:hAnsi="Times New Roman" w:hint="cs"/>
+          <w:b/>
+          <w:bCs/>
+          <w:sz w:val="28"/>
+          <w:szCs w:val="28"/>
+          <w:rtl/>
+          <w:lang w:bidi="fa-IR"/>
+        </w:rPr>
+        <w:lastRenderedPageBreak/>
+        <w:t xml:space="preserve">معماری 7 لایه ی </w:t>
+      </w:r>
+      <w:r>
+        <w:rPr>
+          <w:rFonts w:ascii="Times New Roman" w:hAnsi="Times New Roman"/>
+          <w:b/>
+          <w:bCs/>
+          <w:sz w:val="28"/>
+          <w:szCs w:val="28"/>
+          <w:lang w:bidi="fa-IR"/>
+        </w:rPr>
+        <w:t xml:space="preserve">Cloud </w:t>
+      </w:r>
+      <w:proofErr w:type="spellStart"/>
+      <w:r>
+        <w:rPr>
+          <w:rFonts w:ascii="Times New Roman" w:hAnsi="Times New Roman"/>
+          <w:b/>
+          <w:bCs/>
+          <w:sz w:val="28"/>
+          <w:szCs w:val="28"/>
+          <w:lang w:bidi="fa-IR"/>
+        </w:rPr>
+        <w:t>Anatoli</w:t>
+      </w:r>
+      <w:proofErr w:type="spellEnd"/>
+      <w:r>
+        <w:rPr>
+          <w:rFonts w:ascii="Times New Roman" w:hAnsi="Times New Roman" w:hint="cs"/>
+          <w:b/>
+          <w:bCs/>
+          <w:sz w:val="28"/>
+          <w:szCs w:val="28"/>
+          <w:rtl/>
+          <w:lang w:bidi="fa-IR"/>
+        </w:rPr>
+        <w:t xml:space="preserve"> :</w:t>
+      </w:r>
+    </w:p>
+    <w:p>
+      <w:pPr>
+        <w:pStyle w:val="ListParagraph"/>
+        <w:numPr>
+          <w:ilvl w:val="0"/>
+          <w:numId w:val="21"/>
+        </w:numPr>
+        <w:bidi/>
+        <w:rPr>
+          <w:rFonts w:ascii="Times New Roman" w:hAnsi="Times New Roman"/>
+          <w:sz w:val="28"/>
+          <w:szCs w:val="28"/>
+          <w:lang w:bidi="fa-IR"/>
+        </w:rPr>
+      </w:pPr>
+      <w:r>
+        <w:rPr>
+          <w:rFonts w:ascii="Times New Roman" w:hAnsi="Times New Roman"/>
+          <w:sz w:val="28"/>
+          <w:szCs w:val="28"/>
+          <w:lang w:bidi="fa-IR"/>
+        </w:rPr>
+        <w:t>Data Model</w:t>
+      </w:r>
+    </w:p>
+    <w:p>
+      <w:pPr>
+        <w:pStyle w:val="ListParagraph"/>
+        <w:bidi/>
+        <w:rPr>
+          <w:rFonts w:ascii="Times New Roman" w:hAnsi="Times New Roman" w:hint="cs"/>
+          <w:sz w:val="28"/>
+          <w:szCs w:val="28"/>
+          <w:rtl/>
+          <w:lang w:bidi="fa-IR"/>
+        </w:rPr>
+      </w:pPr>
+      <w:r>
+        <w:rPr>
+          <w:rFonts w:ascii="Times New Roman" w:hAnsi="Times New Roman" w:hint="cs"/>
+          <w:sz w:val="28"/>
+          <w:szCs w:val="28"/>
+          <w:rtl/>
+          <w:lang w:bidi="fa-IR"/>
+        </w:rPr>
+        <w:t>مدل اطلاعاتی</w:t>
+      </w:r>
+      <w:r>
+        <w:rPr>
+          <w:rFonts w:ascii="Times New Roman" w:hAnsi="Times New Roman" w:hint="cs"/>
+          <w:sz w:val="28"/>
+          <w:szCs w:val="28"/>
+          <w:rtl/>
+          <w:lang w:bidi="fa-IR"/>
+        </w:rPr>
+        <w:t xml:space="preserve"> که در دیتابیس داریم.</w:t>
+      </w:r>
+    </w:p>
+    <w:p>
+      <w:pPr>
+        <w:pStyle w:val="ListParagraph"/>
+        <w:numPr>
+          <w:ilvl w:val="0"/>
+          <w:numId w:val="21"/>
+        </w:numPr>
+        <w:bidi/>
+        <w:rPr>
+          <w:rFonts w:ascii="Times New Roman" w:hAnsi="Times New Roman"/>
+          <w:sz w:val="28"/>
+          <w:szCs w:val="28"/>
+          <w:lang w:bidi="fa-IR"/>
+        </w:rPr>
+      </w:pPr>
+      <w:r>
+        <w:rPr>
+          <w:rFonts w:ascii="Times New Roman" w:hAnsi="Times New Roman"/>
+          <w:sz w:val="28"/>
+          <w:szCs w:val="28"/>
+          <w:lang w:bidi="fa-IR"/>
+        </w:rPr>
+        <w:t>View Model</w:t>
+      </w:r>
+    </w:p>
+    <w:p>
+      <w:pPr>
+        <w:pStyle w:val="ListParagraph"/>
+        <w:bidi/>
+        <w:rPr>
+          <w:rFonts w:ascii="Times New Roman" w:hAnsi="Times New Roman"/>
+          <w:sz w:val="28"/>
+          <w:szCs w:val="28"/>
+          <w:lang w:bidi="fa-IR"/>
+        </w:rPr>
+      </w:pPr>
+      <w:r>
+        <w:rPr>
+          <w:rFonts w:ascii="Times New Roman" w:hAnsi="Times New Roman" w:hint="cs"/>
+          <w:sz w:val="28"/>
+          <w:szCs w:val="28"/>
+          <w:rtl/>
+          <w:lang w:bidi="fa-IR"/>
+        </w:rPr>
+        <w:t>مدل</w:t>
+      </w:r>
+      <w:r>
+        <w:rPr>
+          <w:rFonts w:ascii="Times New Roman" w:hAnsi="Times New Roman" w:hint="cs"/>
+          <w:sz w:val="28"/>
+          <w:szCs w:val="28"/>
+          <w:rtl/>
+          <w:lang w:bidi="fa-IR"/>
+        </w:rPr>
+        <w:t xml:space="preserve"> اطلاعات</w:t>
+      </w:r>
+      <w:r>
+        <w:rPr>
+          <w:rFonts w:ascii="Times New Roman" w:hAnsi="Times New Roman" w:hint="cs"/>
+          <w:sz w:val="28"/>
+          <w:szCs w:val="28"/>
+          <w:rtl/>
+          <w:lang w:bidi="fa-IR"/>
+        </w:rPr>
+        <w:t>ی که کاربر میبیند.</w:t>
+      </w:r>
+    </w:p>
+    <w:p>
+      <w:pPr>
+        <w:pStyle w:val="ListParagraph"/>
+        <w:numPr>
+          <w:ilvl w:val="0"/>
+          <w:numId w:val="21"/>
+        </w:numPr>
+        <w:bidi/>
+        <w:rPr>
+          <w:rFonts w:ascii="Times New Roman" w:hAnsi="Times New Roman"/>
+          <w:sz w:val="28"/>
+          <w:szCs w:val="28"/>
+          <w:lang w:bidi="fa-IR"/>
+        </w:rPr>
+      </w:pPr>
+      <w:r>
+        <w:rPr>
+          <w:rFonts w:ascii="Times New Roman" w:hAnsi="Times New Roman"/>
+          <w:sz w:val="28"/>
+          <w:szCs w:val="28"/>
+          <w:lang w:bidi="fa-IR"/>
+        </w:rPr>
+        <w:t>Proxy</w:t>
+      </w:r>
+      <w:r>
+        <w:rPr>
+          <w:rFonts w:ascii="Times New Roman" w:hAnsi="Times New Roman"/>
+          <w:sz w:val="28"/>
+          <w:szCs w:val="28"/>
+          <w:lang w:bidi="fa-IR"/>
+        </w:rPr>
+        <w:t>(data)</w:t>
+      </w:r>
+      <w:bookmarkStart w:id="13" w:name="_GoBack"/>
+      <w:bookmarkEnd w:id="13"/>
+    </w:p>
+    <w:p>
+      <w:pPr>
+        <w:pStyle w:val="ListParagraph"/>
+        <w:bidi/>
+        <w:rPr>
+          <w:rFonts w:ascii="Times New Roman" w:hAnsi="Times New Roman" w:hint="cs"/>
+          <w:sz w:val="28"/>
+          <w:szCs w:val="28"/>
+          <w:rtl/>
+          <w:lang w:bidi="fa-IR"/>
+        </w:rPr>
+      </w:pPr>
+      <w:r>
+        <w:rPr>
+          <w:rFonts w:ascii="Times New Roman" w:hAnsi="Times New Roman" w:hint="cs"/>
+          <w:sz w:val="28"/>
+          <w:szCs w:val="28"/>
+          <w:rtl/>
+          <w:lang w:bidi="fa-IR"/>
+        </w:rPr>
+        <w:t xml:space="preserve">پروتکلی که </w:t>
+      </w:r>
+      <w:r>
+        <w:rPr>
+          <w:rFonts w:ascii="Times New Roman" w:hAnsi="Times New Roman"/>
+          <w:sz w:val="28"/>
+          <w:szCs w:val="28"/>
+          <w:lang w:bidi="fa-IR"/>
+        </w:rPr>
+        <w:t>View Model</w:t>
+      </w:r>
+      <w:r>
+        <w:rPr>
+          <w:rFonts w:ascii="Times New Roman" w:hAnsi="Times New Roman" w:hint="cs"/>
+          <w:sz w:val="28"/>
+          <w:szCs w:val="28"/>
+          <w:rtl/>
+          <w:lang w:bidi="fa-IR"/>
+        </w:rPr>
+        <w:t xml:space="preserve"> را به </w:t>
+      </w:r>
+      <w:r>
+        <w:rPr>
+          <w:rFonts w:ascii="Times New Roman" w:hAnsi="Times New Roman"/>
+          <w:sz w:val="28"/>
+          <w:szCs w:val="28"/>
+          <w:lang w:bidi="fa-IR"/>
+        </w:rPr>
+        <w:t>Data Model</w:t>
+      </w:r>
+      <w:r>
+        <w:rPr>
+          <w:rFonts w:ascii="Times New Roman" w:hAnsi="Times New Roman" w:hint="cs"/>
+          <w:sz w:val="28"/>
+          <w:szCs w:val="28"/>
+          <w:rtl/>
+          <w:lang w:bidi="fa-IR"/>
+        </w:rPr>
+        <w:t xml:space="preserve"> و بالعکس تبدیل میکند.</w:t>
+      </w:r>
+    </w:p>
+    <w:p>
+      <w:pPr>
+        <w:pStyle w:val="ListParagraph"/>
+        <w:numPr>
+          <w:ilvl w:val="0"/>
+          <w:numId w:val="21"/>
+        </w:numPr>
+        <w:bidi/>
+        <w:rPr>
+          <w:rFonts w:ascii="Times New Roman" w:hAnsi="Times New Roman"/>
+          <w:sz w:val="28"/>
+          <w:szCs w:val="28"/>
+          <w:lang w:bidi="fa-IR"/>
+        </w:rPr>
+      </w:pPr>
+      <w:r>
+        <w:rPr>
+          <w:rFonts w:ascii="Times New Roman" w:hAnsi="Times New Roman"/>
+          <w:sz w:val="28"/>
+          <w:szCs w:val="28"/>
+          <w:lang w:bidi="fa-IR"/>
+        </w:rPr>
+        <w:t>Controller</w:t>
+      </w:r>
+    </w:p>
+    <w:p>
+      <w:pPr>
+        <w:pStyle w:val="ListParagraph"/>
+        <w:bidi/>
+        <w:rPr>
+          <w:rFonts w:ascii="Times New Roman" w:hAnsi="Times New Roman" w:hint="cs"/>
+          <w:sz w:val="28"/>
+          <w:szCs w:val="28"/>
+          <w:rtl/>
+          <w:lang w:bidi="fa-IR"/>
+        </w:rPr>
+      </w:pPr>
+      <w:r>
+        <w:rPr>
+          <w:rFonts w:ascii="Times New Roman" w:hAnsi="Times New Roman" w:hint="cs"/>
+          <w:sz w:val="28"/>
+          <w:szCs w:val="28"/>
+          <w:rtl/>
+          <w:lang w:bidi="fa-IR"/>
+        </w:rPr>
+        <w:t xml:space="preserve">کنترلی که کار </w:t>
+      </w:r>
+      <w:r>
+        <w:rPr>
+          <w:rFonts w:ascii="Times New Roman" w:hAnsi="Times New Roman"/>
+          <w:sz w:val="28"/>
+          <w:szCs w:val="28"/>
+          <w:lang w:bidi="fa-IR"/>
+        </w:rPr>
+        <w:t>Validation</w:t>
+      </w:r>
+      <w:r>
+        <w:rPr>
+          <w:rFonts w:ascii="Times New Roman" w:hAnsi="Times New Roman" w:hint="cs"/>
+          <w:sz w:val="28"/>
+          <w:szCs w:val="28"/>
+          <w:rtl/>
+          <w:lang w:bidi="fa-IR"/>
+        </w:rPr>
+        <w:t xml:space="preserve"> </w:t>
+      </w:r>
+      <w:r>
+        <w:rPr>
+          <w:rFonts w:ascii="Times New Roman" w:hAnsi="Times New Roman" w:hint="cs"/>
+          <w:sz w:val="28"/>
+          <w:szCs w:val="28"/>
+          <w:rtl/>
+          <w:lang w:bidi="fa-IR"/>
+        </w:rPr>
+        <w:t>اطلاعات</w:t>
+      </w:r>
+      <w:r>
+        <w:rPr>
+          <w:rFonts w:ascii="Times New Roman" w:hAnsi="Times New Roman" w:hint="cs"/>
+          <w:sz w:val="28"/>
+          <w:szCs w:val="28"/>
+          <w:rtl/>
+          <w:lang w:bidi="fa-IR"/>
+        </w:rPr>
+        <w:t xml:space="preserve"> ورودی را بر عهده دارد.</w:t>
+      </w:r>
+    </w:p>
+    <w:p>
+      <w:pPr>
+        <w:pStyle w:val="ListParagraph"/>
+        <w:numPr>
+          <w:ilvl w:val="0"/>
+          <w:numId w:val="21"/>
+        </w:numPr>
+        <w:bidi/>
+        <w:rPr>
+          <w:rFonts w:ascii="Times New Roman" w:hAnsi="Times New Roman"/>
+          <w:sz w:val="28"/>
+          <w:szCs w:val="28"/>
+          <w:lang w:bidi="fa-IR"/>
+        </w:rPr>
+      </w:pPr>
+      <w:r>
+        <w:rPr>
+          <w:rFonts w:ascii="Times New Roman" w:hAnsi="Times New Roman"/>
+          <w:sz w:val="28"/>
+          <w:szCs w:val="28"/>
+          <w:lang w:bidi="fa-IR"/>
+        </w:rPr>
+        <w:t>Business</w:t>
+      </w:r>
+    </w:p>
+    <w:p>
+      <w:pPr>
+        <w:pStyle w:val="ListParagraph"/>
+        <w:bidi/>
+        <w:rPr>
+          <w:rFonts w:ascii="Times New Roman" w:hAnsi="Times New Roman" w:hint="cs"/>
+          <w:sz w:val="28"/>
+          <w:szCs w:val="28"/>
+          <w:rtl/>
+          <w:lang w:bidi="fa-IR"/>
+        </w:rPr>
+      </w:pPr>
+      <w:r>
+        <w:rPr>
+          <w:rFonts w:ascii="Times New Roman" w:hAnsi="Times New Roman"/>
+          <w:sz w:val="28"/>
+          <w:szCs w:val="28"/>
+          <w:lang w:bidi="fa-IR"/>
+        </w:rPr>
+        <w:t>Action</w:t>
+      </w:r>
+      <w:r>
+        <w:rPr>
+          <w:rFonts w:ascii="Times New Roman" w:hAnsi="Times New Roman" w:hint="cs"/>
+          <w:sz w:val="28"/>
+          <w:szCs w:val="28"/>
+          <w:rtl/>
+          <w:lang w:bidi="fa-IR"/>
+        </w:rPr>
+        <w:t xml:space="preserve"> بیزینسی که بر روی اطلاعات باید انجام شود.</w:t>
+      </w:r>
+    </w:p>
+    <w:p>
+      <w:pPr>
+        <w:pStyle w:val="ListParagraph"/>
+        <w:numPr>
+          <w:ilvl w:val="0"/>
+          <w:numId w:val="21"/>
+        </w:numPr>
+        <w:bidi/>
+        <w:rPr>
+          <w:rFonts w:ascii="Times New Roman" w:hAnsi="Times New Roman"/>
+          <w:sz w:val="28"/>
+          <w:szCs w:val="28"/>
+          <w:lang w:bidi="fa-IR"/>
+        </w:rPr>
+      </w:pPr>
+      <w:r>
+        <w:rPr>
+          <w:rFonts w:ascii="Times New Roman" w:hAnsi="Times New Roman"/>
+          <w:sz w:val="28"/>
+          <w:szCs w:val="28"/>
+          <w:lang w:bidi="fa-IR"/>
+        </w:rPr>
+        <w:t>Data Access</w:t>
+      </w:r>
+    </w:p>
+    <w:p>
+      <w:pPr>
+        <w:pStyle w:val="ListParagraph"/>
+        <w:bidi/>
+        <w:rPr>
+          <w:rFonts w:ascii="Times New Roman" w:hAnsi="Times New Roman"/>
+          <w:sz w:val="28"/>
+          <w:szCs w:val="28"/>
+          <w:lang w:bidi="fa-IR"/>
+        </w:rPr>
+      </w:pPr>
+      <w:r>
+        <w:rPr>
+          <w:rFonts w:ascii="Times New Roman" w:hAnsi="Times New Roman" w:hint="cs"/>
+          <w:sz w:val="28"/>
+          <w:szCs w:val="28"/>
+          <w:rtl/>
+          <w:lang w:bidi="fa-IR"/>
+        </w:rPr>
+        <w:t>دیتابیس</w:t>
+      </w:r>
+    </w:p>
+    <w:p>
+      <w:pPr>
+        <w:pStyle w:val="ListParagraph"/>
+        <w:numPr>
+          <w:ilvl w:val="0"/>
+          <w:numId w:val="21"/>
+        </w:numPr>
+        <w:bidi/>
+        <w:rPr>
+          <w:rFonts w:ascii="Times New Roman" w:hAnsi="Times New Roman"/>
+          <w:sz w:val="28"/>
+          <w:szCs w:val="28"/>
+          <w:lang w:bidi="fa-IR"/>
+        </w:rPr>
+      </w:pPr>
+      <w:r>
+        <w:rPr>
+          <w:rFonts w:ascii="Times New Roman" w:hAnsi="Times New Roman"/>
+          <w:sz w:val="28"/>
+          <w:szCs w:val="28"/>
+          <w:lang w:bidi="fa-IR"/>
+        </w:rPr>
+        <w:t>Security</w:t>
+      </w:r>
+    </w:p>
+    <w:p>
+      <w:pPr>
+        <w:pStyle w:val="ListParagraph"/>
+        <w:bidi/>
+        <w:rPr>
+          <w:rFonts w:ascii="Times New Roman" w:hAnsi="Times New Roman"/>
+          <w:sz w:val="28"/>
+          <w:szCs w:val="28"/>
+          <w:rtl/>
+          <w:lang w:bidi="fa-IR"/>
+        </w:rPr>
+      </w:pPr>
+      <w:r>
+        <w:rPr>
+          <w:rFonts w:ascii="Times New Roman" w:hAnsi="Times New Roman" w:hint="cs"/>
+          <w:sz w:val="28"/>
+          <w:szCs w:val="28"/>
+          <w:rtl/>
+          <w:lang w:bidi="fa-IR"/>
+        </w:rPr>
+        <w:t xml:space="preserve">امنیت </w:t>
+      </w:r>
+      <w:r>
+        <w:rPr>
+          <w:rFonts w:ascii="Times New Roman" w:hAnsi="Times New Roman" w:hint="cs"/>
+          <w:sz w:val="28"/>
+          <w:szCs w:val="28"/>
+          <w:rtl/>
+          <w:lang w:bidi="fa-IR"/>
+        </w:rPr>
+        <w:t>(</w:t>
+      </w:r>
+      <w:r>
+        <w:rPr>
+          <w:rFonts w:ascii="Times New Roman" w:hAnsi="Times New Roman"/>
+          <w:sz w:val="28"/>
+          <w:szCs w:val="28"/>
+          <w:lang w:bidi="fa-IR"/>
+        </w:rPr>
+        <w:t>O</w:t>
+      </w:r>
+      <w:r>
+        <w:rPr>
+          <w:rFonts w:ascii="Times New Roman" w:hAnsi="Times New Roman"/>
+          <w:sz w:val="28"/>
+          <w:szCs w:val="28"/>
+          <w:lang w:bidi="fa-IR"/>
+        </w:rPr>
+        <w:t>Auth2</w:t>
+      </w:r>
+      <w:r>
+        <w:rPr>
+          <w:rFonts w:ascii="Times New Roman" w:hAnsi="Times New Roman" w:hint="cs"/>
+          <w:sz w:val="28"/>
+          <w:szCs w:val="28"/>
+          <w:rtl/>
+          <w:lang w:bidi="fa-IR"/>
+        </w:rPr>
+        <w:t>)</w:t>
+      </w:r>
+      <w:r>
+        <w:rPr>
+          <w:rFonts w:ascii="Times New Roman" w:hAnsi="Times New Roman" w:hint="cs"/>
+          <w:sz w:val="28"/>
+          <w:szCs w:val="28"/>
+          <w:rtl/>
+          <w:lang w:bidi="fa-IR"/>
+        </w:rPr>
+        <w:t xml:space="preserve"> </w:t>
+      </w:r>
+      <w:r>
+        <w:rPr>
+          <w:rFonts w:ascii="Times New Roman" w:hAnsi="Times New Roman" w:cs="Times New Roman" w:hint="cs"/>
+          <w:sz w:val="28"/>
+          <w:szCs w:val="28"/>
+          <w:rtl/>
+          <w:lang w:bidi="fa-IR"/>
+        </w:rPr>
+        <w:t>–</w:t>
+      </w:r>
+      <w:r>
+        <w:rPr>
+          <w:rFonts w:ascii="Times New Roman" w:hAnsi="Times New Roman" w:hint="cs"/>
+          <w:sz w:val="28"/>
+          <w:szCs w:val="28"/>
+          <w:rtl/>
+          <w:lang w:bidi="fa-IR"/>
+        </w:rPr>
+        <w:t xml:space="preserve"> تصدیق هویت و مجوز دسترسی</w:t>
+      </w:r>
+    </w:p>
+    <w:p>
+      <w:pPr>
+        <w:bidi/>
+        <w:rPr>
+          <w:rFonts w:ascii="Times New Roman" w:hAnsi="Times New Roman"/>
+          <w:sz w:val="28"/>
+          <w:szCs w:val="28"/>
           <w:rtl/>
           <w:lang w:bidi="fa-IR"/>
         </w:rPr>
@@ -2721,7 +3349,7 @@
               <w:szCs w:val="24"/>
               <w:rtl/>
             </w:rPr>
-            <w:t>2</w:t>
+            <w:t>3</w:t>
           </w:r>
           <w:r>
             <w:rPr>
@@ -3025,6 +3653,32 @@
 
 <file path=word/numbering.xml><?xml version="1.0" encoding="utf-8"?>
 <w:numbering xmlns:wpc="http://schemas.microsoft.com/office/word/2010/wordprocessingCanvas" xmlns:mc="http://schemas.openxmlformats.org/markup-compatibility/2006" xmlns:o="urn:schemas-microsoft-com:office:office" xmlns:r="http://schemas.openxmlformats.org/officeDocument/2006/relationships" xmlns:m="http://schemas.openxmlformats.org/officeDocument/2006/math" xmlns:v="urn:schemas-microsoft-com:vml" xmlns:wp14="http://schemas.microsoft.com/office/word/2010/wordprocessingDrawing" xmlns:wp="http://schemas.openxmlformats.org/drawingml/2006/wordprocessingDrawing" xmlns:w10="urn:schemas-microsoft-com:office:word" xmlns:w="http://schemas.openxmlformats.org/wordprocessingml/2006/main" xmlns:w14="http://schemas.microsoft.com/office/word/2010/wordml" xmlns:w15="http://schemas.microsoft.com/office/word/2012/wordml" xmlns:wpg="http://schemas.microsoft.com/office/word/2010/wordprocessingGroup" xmlns:wpi="http://schemas.microsoft.com/office/word/2010/wordprocessingInk" xmlns:wne="http://schemas.microsoft.com/office/word/2006/wordml" xmlns:wps="http://schemas.microsoft.com/office/word/2010/wordprocessingShape" mc:Ignorable="w14 w15 wp14">
+  <w:numPicBullet w:numPicBulletId="0">
+    <w:pict>
+      <v:shapetype id="_x0000_t75" coordsize="21600,21600" o:spt="75" o:preferrelative="t" path="m@4@5l@4@11@9@11@9@5xe" filled="f" stroked="f">
+        <v:stroke joinstyle="miter"/>
+        <v:formulas>
+          <v:f eqn="if lineDrawn pixelLineWidth 0"/>
+          <v:f eqn="sum @0 1 0"/>
+          <v:f eqn="sum 0 0 @1"/>
+          <v:f eqn="prod @2 1 2"/>
+          <v:f eqn="prod @3 21600 pixelWidth"/>
+          <v:f eqn="prod @3 21600 pixelHeight"/>
+          <v:f eqn="sum @0 0 1"/>
+          <v:f eqn="prod @6 1 2"/>
+          <v:f eqn="prod @7 21600 pixelWidth"/>
+          <v:f eqn="sum @8 21600 0"/>
+          <v:f eqn="prod @7 21600 pixelHeight"/>
+          <v:f eqn="sum @10 21600 0"/>
+        </v:formulas>
+        <v:path o:extrusionok="f" gradientshapeok="t" o:connecttype="rect"/>
+        <o:lock v:ext="edit" aspectratio="t"/>
+      </v:shapetype>
+      <v:shape id="_x0000_i1035" type="#_x0000_t75" style="width:11.25pt;height:11.25pt" o:bullet="t">
+        <v:imagedata r:id="rId1" o:title="mso9572"/>
+      </v:shape>
+    </w:pict>
+  </w:numPicBullet>
   <w:abstractNum w:abstractNumId="0">
     <w:nsid w:val="FFFFFF7F"/>
     <w:multiLevelType w:val="singleLevel"/>
@@ -3526,6 +4180,119 @@
     </w:lvl>
   </w:abstractNum>
   <w:abstractNum w:abstractNumId="6">
+    <w:nsid w:val="12142B2F"/>
+    <w:multiLevelType w:val="hybridMultilevel"/>
+    <w:tmpl w:val="E6E6C9DE"/>
+    <w:lvl w:ilvl="0" w:tplc="04090009">
+      <w:start w:val="1"/>
+      <w:numFmt w:val="bullet"/>
+      <w:lvlText w:val=""/>
+      <w:lvlJc w:val="left"/>
+      <w:pPr>
+        <w:ind w:left="720" w:hanging="360"/>
+      </w:pPr>
+      <w:rPr>
+        <w:rFonts w:ascii="Wingdings" w:hAnsi="Wingdings" w:hint="default"/>
+      </w:rPr>
+    </w:lvl>
+    <w:lvl w:ilvl="1" w:tplc="04090003" w:tentative="1">
+      <w:start w:val="1"/>
+      <w:numFmt w:val="bullet"/>
+      <w:lvlText w:val="o"/>
+      <w:lvlJc w:val="left"/>
+      <w:pPr>
+        <w:ind w:left="1440" w:hanging="360"/>
+      </w:pPr>
+      <w:rPr>
+        <w:rFonts w:ascii="Courier New" w:hAnsi="Courier New" w:cs="Courier New" w:hint="default"/>
+      </w:rPr>
+    </w:lvl>
+    <w:lvl w:ilvl="2" w:tplc="04090005" w:tentative="1">
+      <w:start w:val="1"/>
+      <w:numFmt w:val="bullet"/>
+      <w:lvlText w:val=""/>
+      <w:lvlJc w:val="left"/>
+      <w:pPr>
+        <w:ind w:left="2160" w:hanging="360"/>
+      </w:pPr>
+      <w:rPr>
+        <w:rFonts w:ascii="Wingdings" w:hAnsi="Wingdings" w:hint="default"/>
+      </w:rPr>
+    </w:lvl>
+    <w:lvl w:ilvl="3" w:tplc="04090001" w:tentative="1">
+      <w:start w:val="1"/>
+      <w:numFmt w:val="bullet"/>
+      <w:lvlText w:val=""/>
+      <w:lvlJc w:val="left"/>
+      <w:pPr>
+        <w:ind w:left="2880" w:hanging="360"/>
+      </w:pPr>
+      <w:rPr>
+        <w:rFonts w:ascii="Symbol" w:hAnsi="Symbol" w:hint="default"/>
+      </w:rPr>
+    </w:lvl>
+    <w:lvl w:ilvl="4" w:tplc="04090003" w:tentative="1">
+      <w:start w:val="1"/>
+      <w:numFmt w:val="bullet"/>
+      <w:lvlText w:val="o"/>
+      <w:lvlJc w:val="left"/>
+      <w:pPr>
+        <w:ind w:left="3600" w:hanging="360"/>
+      </w:pPr>
+      <w:rPr>
+        <w:rFonts w:ascii="Courier New" w:hAnsi="Courier New" w:cs="Courier New" w:hint="default"/>
+      </w:rPr>
+    </w:lvl>
+    <w:lvl w:ilvl="5" w:tplc="04090005" w:tentative="1">
+      <w:start w:val="1"/>
+      <w:numFmt w:val="bullet"/>
+      <w:lvlText w:val=""/>
+      <w:lvlJc w:val="left"/>
+      <w:pPr>
+        <w:ind w:left="4320" w:hanging="360"/>
+      </w:pPr>
+      <w:rPr>
+        <w:rFonts w:ascii="Wingdings" w:hAnsi="Wingdings" w:hint="default"/>
+      </w:rPr>
+    </w:lvl>
+    <w:lvl w:ilvl="6" w:tplc="04090001" w:tentative="1">
+      <w:start w:val="1"/>
+      <w:numFmt w:val="bullet"/>
+      <w:lvlText w:val=""/>
+      <w:lvlJc w:val="left"/>
+      <w:pPr>
+        <w:ind w:left="5040" w:hanging="360"/>
+      </w:pPr>
+      <w:rPr>
+        <w:rFonts w:ascii="Symbol" w:hAnsi="Symbol" w:hint="default"/>
+      </w:rPr>
+    </w:lvl>
+    <w:lvl w:ilvl="7" w:tplc="04090003" w:tentative="1">
+      <w:start w:val="1"/>
+      <w:numFmt w:val="bullet"/>
+      <w:lvlText w:val="o"/>
+      <w:lvlJc w:val="left"/>
+      <w:pPr>
+        <w:ind w:left="5760" w:hanging="360"/>
+      </w:pPr>
+      <w:rPr>
+        <w:rFonts w:ascii="Courier New" w:hAnsi="Courier New" w:cs="Courier New" w:hint="default"/>
+      </w:rPr>
+    </w:lvl>
+    <w:lvl w:ilvl="8" w:tplc="04090005" w:tentative="1">
+      <w:start w:val="1"/>
+      <w:numFmt w:val="bullet"/>
+      <w:lvlText w:val=""/>
+      <w:lvlJc w:val="left"/>
+      <w:pPr>
+        <w:ind w:left="6480" w:hanging="360"/>
+      </w:pPr>
+      <w:rPr>
+        <w:rFonts w:ascii="Wingdings" w:hAnsi="Wingdings" w:hint="default"/>
+      </w:rPr>
+    </w:lvl>
+  </w:abstractNum>
+  <w:abstractNum w:abstractNumId="7">
     <w:nsid w:val="189822DE"/>
     <w:multiLevelType w:val="hybridMultilevel"/>
     <w:tmpl w:val="9F180BBC"/>
@@ -3638,7 +4405,7 @@
       </w:rPr>
     </w:lvl>
   </w:abstractNum>
-  <w:abstractNum w:abstractNumId="7">
+  <w:abstractNum w:abstractNumId="8">
     <w:nsid w:val="1D1F5939"/>
     <w:multiLevelType w:val="hybridMultilevel"/>
     <w:tmpl w:val="6052C7EE"/>
@@ -3751,7 +4518,7 @@
       </w:rPr>
     </w:lvl>
   </w:abstractNum>
-  <w:abstractNum w:abstractNumId="8">
+  <w:abstractNum w:abstractNumId="9">
     <w:nsid w:val="274071FE"/>
     <w:multiLevelType w:val="hybridMultilevel"/>
     <w:tmpl w:val="D4460620"/>
@@ -3864,7 +4631,7 @@
       </w:rPr>
     </w:lvl>
   </w:abstractNum>
-  <w:abstractNum w:abstractNumId="9">
+  <w:abstractNum w:abstractNumId="10">
     <w:nsid w:val="334E07DC"/>
     <w:multiLevelType w:val="hybridMultilevel"/>
     <w:tmpl w:val="789C5764"/>
@@ -3977,7 +4744,7 @@
       </w:rPr>
     </w:lvl>
   </w:abstractNum>
-  <w:abstractNum w:abstractNumId="10">
+  <w:abstractNum w:abstractNumId="11">
     <w:nsid w:val="3EF74DFD"/>
     <w:multiLevelType w:val="multilevel"/>
     <w:tmpl w:val="6FEC0B90"/>
@@ -4066,7 +4833,121 @@
       </w:pPr>
     </w:lvl>
   </w:abstractNum>
-  <w:abstractNum w:abstractNumId="11">
+  <w:abstractNum w:abstractNumId="12">
+    <w:nsid w:val="41D135DE"/>
+    <w:multiLevelType w:val="hybridMultilevel"/>
+    <w:tmpl w:val="88A6DC80"/>
+    <w:lvl w:ilvl="0" w:tplc="04090007">
+      <w:start w:val="1"/>
+      <w:numFmt w:val="bullet"/>
+      <w:lvlText w:val=""/>
+      <w:lvlPicBulletId w:val="0"/>
+      <w:lvlJc w:val="left"/>
+      <w:pPr>
+        <w:ind w:left="720" w:hanging="360"/>
+      </w:pPr>
+      <w:rPr>
+        <w:rFonts w:ascii="Symbol" w:hAnsi="Symbol" w:hint="default"/>
+      </w:rPr>
+    </w:lvl>
+    <w:lvl w:ilvl="1" w:tplc="04090003" w:tentative="1">
+      <w:start w:val="1"/>
+      <w:numFmt w:val="bullet"/>
+      <w:lvlText w:val="o"/>
+      <w:lvlJc w:val="left"/>
+      <w:pPr>
+        <w:ind w:left="1440" w:hanging="360"/>
+      </w:pPr>
+      <w:rPr>
+        <w:rFonts w:ascii="Courier New" w:hAnsi="Courier New" w:cs="Courier New" w:hint="default"/>
+      </w:rPr>
+    </w:lvl>
+    <w:lvl w:ilvl="2" w:tplc="04090005" w:tentative="1">
+      <w:start w:val="1"/>
+      <w:numFmt w:val="bullet"/>
+      <w:lvlText w:val=""/>
+      <w:lvlJc w:val="left"/>
+      <w:pPr>
+        <w:ind w:left="2160" w:hanging="360"/>
+      </w:pPr>
+      <w:rPr>
+        <w:rFonts w:ascii="Wingdings" w:hAnsi="Wingdings" w:hint="default"/>
+      </w:rPr>
+    </w:lvl>
+    <w:lvl w:ilvl="3" w:tplc="04090001" w:tentative="1">
+      <w:start w:val="1"/>
+      <w:numFmt w:val="bullet"/>
+      <w:lvlText w:val=""/>
+      <w:lvlJc w:val="left"/>
+      <w:pPr>
+        <w:ind w:left="2880" w:hanging="360"/>
+      </w:pPr>
+      <w:rPr>
+        <w:rFonts w:ascii="Symbol" w:hAnsi="Symbol" w:hint="default"/>
+      </w:rPr>
+    </w:lvl>
+    <w:lvl w:ilvl="4" w:tplc="04090003" w:tentative="1">
+      <w:start w:val="1"/>
+      <w:numFmt w:val="bullet"/>
+      <w:lvlText w:val="o"/>
+      <w:lvlJc w:val="left"/>
+      <w:pPr>
+        <w:ind w:left="3600" w:hanging="360"/>
+      </w:pPr>
+      <w:rPr>
+        <w:rFonts w:ascii="Courier New" w:hAnsi="Courier New" w:cs="Courier New" w:hint="default"/>
+      </w:rPr>
+    </w:lvl>
+    <w:lvl w:ilvl="5" w:tplc="04090005" w:tentative="1">
+      <w:start w:val="1"/>
+      <w:numFmt w:val="bullet"/>
+      <w:lvlText w:val=""/>
+      <w:lvlJc w:val="left"/>
+      <w:pPr>
+        <w:ind w:left="4320" w:hanging="360"/>
+      </w:pPr>
+      <w:rPr>
+        <w:rFonts w:ascii="Wingdings" w:hAnsi="Wingdings" w:hint="default"/>
+      </w:rPr>
+    </w:lvl>
+    <w:lvl w:ilvl="6" w:tplc="04090001" w:tentative="1">
+      <w:start w:val="1"/>
+      <w:numFmt w:val="bullet"/>
+      <w:lvlText w:val=""/>
+      <w:lvlJc w:val="left"/>
+      <w:pPr>
+        <w:ind w:left="5040" w:hanging="360"/>
+      </w:pPr>
+      <w:rPr>
+        <w:rFonts w:ascii="Symbol" w:hAnsi="Symbol" w:hint="default"/>
+      </w:rPr>
+    </w:lvl>
+    <w:lvl w:ilvl="7" w:tplc="04090003" w:tentative="1">
+      <w:start w:val="1"/>
+      <w:numFmt w:val="bullet"/>
+      <w:lvlText w:val="o"/>
+      <w:lvlJc w:val="left"/>
+      <w:pPr>
+        <w:ind w:left="5760" w:hanging="360"/>
+      </w:pPr>
+      <w:rPr>
+        <w:rFonts w:ascii="Courier New" w:hAnsi="Courier New" w:cs="Courier New" w:hint="default"/>
+      </w:rPr>
+    </w:lvl>
+    <w:lvl w:ilvl="8" w:tplc="04090005" w:tentative="1">
+      <w:start w:val="1"/>
+      <w:numFmt w:val="bullet"/>
+      <w:lvlText w:val=""/>
+      <w:lvlJc w:val="left"/>
+      <w:pPr>
+        <w:ind w:left="6480" w:hanging="360"/>
+      </w:pPr>
+      <w:rPr>
+        <w:rFonts w:ascii="Wingdings" w:hAnsi="Wingdings" w:hint="default"/>
+      </w:rPr>
+    </w:lvl>
+  </w:abstractNum>
+  <w:abstractNum w:abstractNumId="13">
     <w:nsid w:val="56262660"/>
     <w:multiLevelType w:val="hybridMultilevel"/>
     <w:tmpl w:val="084C9B5E"/>
@@ -4207,7 +5088,7 @@
       </w:rPr>
     </w:lvl>
   </w:abstractNum>
-  <w:abstractNum w:abstractNumId="12">
+  <w:abstractNum w:abstractNumId="14">
     <w:nsid w:val="5C7304D7"/>
     <w:multiLevelType w:val="hybridMultilevel"/>
     <w:tmpl w:val="D14254B6"/>
@@ -4320,7 +5201,7 @@
       </w:rPr>
     </w:lvl>
   </w:abstractNum>
-  <w:abstractNum w:abstractNumId="13">
+  <w:abstractNum w:abstractNumId="15">
     <w:nsid w:val="7A821B6C"/>
     <w:multiLevelType w:val="multilevel"/>
     <w:tmpl w:val="FEAEEDB6"/>
@@ -4425,25 +5306,25 @@
     <w:abstractNumId w:val="5"/>
   </w:num>
   <w:num w:numId="4">
-    <w:abstractNumId w:val="11"/>
+    <w:abstractNumId w:val="13"/>
   </w:num>
   <w:num w:numId="5">
-    <w:abstractNumId w:val="6"/>
+    <w:abstractNumId w:val="7"/>
   </w:num>
   <w:num w:numId="6">
     <w:abstractNumId w:val="2"/>
   </w:num>
   <w:num w:numId="7">
-    <w:abstractNumId w:val="8"/>
+    <w:abstractNumId w:val="9"/>
   </w:num>
   <w:num w:numId="8">
-    <w:abstractNumId w:val="13"/>
+    <w:abstractNumId w:val="15"/>
   </w:num>
   <w:num w:numId="9">
-    <w:abstractNumId w:val="9"/>
+    <w:abstractNumId w:val="10"/>
   </w:num>
   <w:num w:numId="10">
-    <w:abstractNumId w:val="10"/>
+    <w:abstractNumId w:val="11"/>
   </w:num>
   <w:num w:numId="11">
     <w:abstractNumId w:val="4"/>
@@ -4452,28 +5333,34 @@
     <w:abstractNumId w:val="3"/>
   </w:num>
   <w:num w:numId="13">
-    <w:abstractNumId w:val="12"/>
+    <w:abstractNumId w:val="14"/>
   </w:num>
   <w:num w:numId="14">
-    <w:abstractNumId w:val="7"/>
+    <w:abstractNumId w:val="8"/>
   </w:num>
   <w:num w:numId="15">
-    <w:abstractNumId w:val="13"/>
+    <w:abstractNumId w:val="15"/>
   </w:num>
   <w:num w:numId="16">
-    <w:abstractNumId w:val="13"/>
+    <w:abstractNumId w:val="15"/>
   </w:num>
   <w:num w:numId="17">
-    <w:abstractNumId w:val="13"/>
+    <w:abstractNumId w:val="15"/>
   </w:num>
   <w:num w:numId="18">
-    <w:abstractNumId w:val="13"/>
+    <w:abstractNumId w:val="15"/>
   </w:num>
   <w:num w:numId="19">
-    <w:abstractNumId w:val="13"/>
+    <w:abstractNumId w:val="15"/>
   </w:num>
   <w:num w:numId="20">
-    <w:abstractNumId w:val="13"/>
+    <w:abstractNumId w:val="15"/>
+  </w:num>
+  <w:num w:numId="21">
+    <w:abstractNumId w:val="6"/>
+  </w:num>
+  <w:num w:numId="22">
+    <w:abstractNumId w:val="12"/>
   </w:num>
   <w:numIdMacAtCleanup w:val="14"/>
 </w:numbering>
@@ -7487,6 +8374,31 @@
 </file>
 
 <file path=customXml/item1.xml><?xml version="1.0" encoding="utf-8"?>
+<?mso-contentType ?>
+<FormTemplates xmlns="http://schemas.microsoft.com/sharepoint/v3/contenttype/forms">
+  <Display>DocumentLibraryForm</Display>
+  <Edit>DocumentLibraryForm</Edit>
+  <New>DocumentLibraryForm</New>
+</FormTemplates>
+</file>
+
+<file path=customXml/item2.xml><?xml version="1.0" encoding="utf-8"?>
+<p:properties xmlns:p="http://schemas.microsoft.com/office/2006/metadata/properties" xmlns:xsi="http://www.w3.org/2001/XMLSchema-instance">
+  <documentManagement>
+    <Status xmlns="92199C09-16CB-4216-8B57-4CF35BF947E2">Draft</Status>
+    <Owner xmlns="92199C09-16CB-4216-8B57-4CF35BF947E2">
+      <UserInfo>
+        <DisplayName/>
+        <AccountId xsi:nil="true"/>
+        <AccountType/>
+      </UserInfo>
+    </Owner>
+    <Links xmlns="92199C09-16CB-4216-8B57-4CF35BF947E2" xsi:nil="true"/>
+  </documentManagement>
+</p:properties>
+</file>
+
+<file path=customXml/item3.xml><?xml version="1.0" encoding="utf-8"?>
 <ct:contentTypeSchema xmlns:ct="http://schemas.microsoft.com/office/2006/metadata/contentType" xmlns:ma="http://schemas.microsoft.com/office/2006/metadata/properties/metaAttributes" ct:_="" ma:_="" ma:contentTypeName="Project Workspace Document" ma:contentTypeID="0x0101008A98423170284BEEB635F43C3CF4E98B00F370002909941D4599A2B38FA01313A4" ma:contentTypeVersion="1" ma:contentTypeDescription="" ma:contentTypeScope="" ma:versionID="9dc97c41c276a8c51968095c4ef48d1d">
   <xsd:schema xmlns:xsd="http://www.w3.org/2001/XMLSchema" xmlns:p="http://schemas.microsoft.com/office/2006/metadata/properties" xmlns:ns2="92199C09-16CB-4216-8B57-4CF35BF947E2" targetNamespace="http://schemas.microsoft.com/office/2006/metadata/properties" ma:root="true" ma:fieldsID="c08f2bd8a4cb2a0e9dc300f4858b28b9" ns2:_="">
     <xsd:import namespace="92199C09-16CB-4216-8B57-4CF35BF947E2"/>
@@ -7576,36 +8488,28 @@
 </ct:contentTypeSchema>
 </file>
 
-<file path=customXml/item2.xml><?xml version="1.0" encoding="utf-8"?>
-<p:properties xmlns:p="http://schemas.microsoft.com/office/2006/metadata/properties" xmlns:xsi="http://www.w3.org/2001/XMLSchema-instance">
-  <documentManagement>
-    <Status xmlns="92199C09-16CB-4216-8B57-4CF35BF947E2">Draft</Status>
-    <Owner xmlns="92199C09-16CB-4216-8B57-4CF35BF947E2">
-      <UserInfo>
-        <DisplayName/>
-        <AccountId xsi:nil="true"/>
-        <AccountType/>
-      </UserInfo>
-    </Owner>
-    <Links xmlns="92199C09-16CB-4216-8B57-4CF35BF947E2" xsi:nil="true"/>
-  </documentManagement>
-</p:properties>
-</file>
-
-<file path=customXml/item3.xml><?xml version="1.0" encoding="utf-8"?>
-<?mso-contentType ?>
-<FormTemplates xmlns="http://schemas.microsoft.com/sharepoint/v3/contenttype/forms">
-  <Display>DocumentLibraryForm</Display>
-  <Edit>DocumentLibraryForm</Edit>
-  <New>DocumentLibraryForm</New>
-</FormTemplates>
-</file>
-
 <file path=customXml/item4.xml><?xml version="1.0" encoding="utf-8"?>
 <b:Sources xmlns:b="http://schemas.openxmlformats.org/officeDocument/2006/bibliography" xmlns="http://schemas.openxmlformats.org/officeDocument/2006/bibliography" SelectedStyle="\APA.XSL" StyleName="APA"/>
 </file>
 
 <file path=customXml/itemProps1.xml><?xml version="1.0" encoding="utf-8"?>
+<ds:datastoreItem xmlns:ds="http://schemas.openxmlformats.org/officeDocument/2006/customXml" ds:itemID="{CBEAD18F-E1A2-4336-87BE-263819C9D94F}">
+  <ds:schemaRefs>
+    <ds:schemaRef ds:uri="http://schemas.microsoft.com/sharepoint/v3/contenttype/forms"/>
+  </ds:schemaRefs>
+</ds:datastoreItem>
+</file>
+
+<file path=customXml/itemProps2.xml><?xml version="1.0" encoding="utf-8"?>
+<ds:datastoreItem xmlns:ds="http://schemas.openxmlformats.org/officeDocument/2006/customXml" ds:itemID="{20DADBC0-7B38-4509-93EF-8C9C590F6FCF}">
+  <ds:schemaRefs>
+    <ds:schemaRef ds:uri="http://schemas.microsoft.com/office/2006/metadata/properties"/>
+    <ds:schemaRef ds:uri="92199C09-16CB-4216-8B57-4CF35BF947E2"/>
+  </ds:schemaRefs>
+</ds:datastoreItem>
+</file>
+
+<file path=customXml/itemProps3.xml><?xml version="1.0" encoding="utf-8"?>
 <ds:datastoreItem xmlns:ds="http://schemas.openxmlformats.org/officeDocument/2006/customXml" ds:itemID="{76E35088-1F40-45BF-89AA-010666BA8000}">
   <ds:schemaRefs>
     <ds:schemaRef ds:uri="http://schemas.microsoft.com/office/2006/metadata/contentType"/>
@@ -7622,25 +8526,8 @@
 </ds:datastoreItem>
 </file>
 
-<file path=customXml/itemProps2.xml><?xml version="1.0" encoding="utf-8"?>
-<ds:datastoreItem xmlns:ds="http://schemas.openxmlformats.org/officeDocument/2006/customXml" ds:itemID="{20DADBC0-7B38-4509-93EF-8C9C590F6FCF}">
-  <ds:schemaRefs>
-    <ds:schemaRef ds:uri="http://schemas.microsoft.com/office/2006/metadata/properties"/>
-    <ds:schemaRef ds:uri="92199C09-16CB-4216-8B57-4CF35BF947E2"/>
-  </ds:schemaRefs>
-</ds:datastoreItem>
-</file>
-
-<file path=customXml/itemProps3.xml><?xml version="1.0" encoding="utf-8"?>
-<ds:datastoreItem xmlns:ds="http://schemas.openxmlformats.org/officeDocument/2006/customXml" ds:itemID="{CBEAD18F-E1A2-4336-87BE-263819C9D94F}">
-  <ds:schemaRefs>
-    <ds:schemaRef ds:uri="http://schemas.microsoft.com/sharepoint/v3/contenttype/forms"/>
-  </ds:schemaRefs>
-</ds:datastoreItem>
-</file>
-
 <file path=customXml/itemProps4.xml><?xml version="1.0" encoding="utf-8"?>
-<ds:datastoreItem xmlns:ds="http://schemas.openxmlformats.org/officeDocument/2006/customXml" ds:itemID="{5FF59BE3-0A2F-423A-9077-2013FE4F6756}">
+<ds:datastoreItem xmlns:ds="http://schemas.openxmlformats.org/officeDocument/2006/customXml" ds:itemID="{A4ADC1D9-1924-40F2-9805-B35301C8C540}">
   <ds:schemaRefs>
     <ds:schemaRef ds:uri="http://schemas.openxmlformats.org/officeDocument/2006/bibliography"/>
   </ds:schemaRefs>

--- a/Document/DPV.SAD/DPV.AA.SAD.docx
+++ b/Document/DPV.SAD/DPV.AA.SAD.docx
@@ -2533,6 +2533,7 @@
     <w:p>
       <w:pPr>
         <w:bidi/>
+        <w:jc w:val="center"/>
         <w:rPr>
           <w:rFonts w:ascii="Times New Roman" w:hAnsi="Times New Roman"/>
           <w:sz w:val="28"/>
@@ -2541,28 +2542,67 @@
           <w:lang w:bidi="fa-IR"/>
         </w:rPr>
       </w:pPr>
-    </w:p>
-    <w:p>
-      <w:pPr>
-        <w:bidi/>
-        <w:rPr>
-          <w:rFonts w:ascii="Times New Roman" w:hAnsi="Times New Roman"/>
+      <w:bookmarkStart w:id="13" w:name="_GoBack"/>
+      <w:r>
+        <w:rPr>
+          <w:rFonts w:ascii="Times New Roman" w:hAnsi="Times New Roman"/>
+          <w:noProof/>
           <w:sz w:val="28"/>
           <w:szCs w:val="28"/>
-          <w:lang w:bidi="fa-IR"/>
-        </w:rPr>
-      </w:pPr>
-    </w:p>
-    <w:p>
-      <w:pPr>
-        <w:bidi/>
-        <w:rPr>
-          <w:rFonts w:ascii="Times New Roman" w:hAnsi="Times New Roman"/>
-          <w:sz w:val="28"/>
-          <w:szCs w:val="28"/>
-          <w:lang w:bidi="fa-IR"/>
-        </w:rPr>
-      </w:pPr>
+          <w:rtl/>
+          <w:lang w:bidi="ar-SA"/>
+        </w:rPr>
+        <w:lastRenderedPageBreak/>
+        <w:drawing>
+          <wp:inline distT="0" distB="0" distL="0" distR="0">
+            <wp:extent cx="4991100" cy="3790950"/>
+            <wp:effectExtent l="0" t="0" r="0" b="0"/>
+            <wp:docPr id="2" name="Picture 2" descr="C:\Users\M.Shakeri\Desktop\Cloud Sad.jpg"/>
+            <wp:cNvGraphicFramePr>
+              <a:graphicFrameLocks xmlns:a="http://schemas.openxmlformats.org/drawingml/2006/main" noChangeAspect="1"/>
+            </wp:cNvGraphicFramePr>
+            <a:graphic xmlns:a="http://schemas.openxmlformats.org/drawingml/2006/main">
+              <a:graphicData uri="http://schemas.openxmlformats.org/drawingml/2006/picture">
+                <pic:pic xmlns:pic="http://schemas.openxmlformats.org/drawingml/2006/picture">
+                  <pic:nvPicPr>
+                    <pic:cNvPr id="0" name="Picture 2" descr="C:\Users\M.Shakeri\Desktop\Cloud Sad.jpg"/>
+                    <pic:cNvPicPr>
+                      <a:picLocks noChangeAspect="1" noChangeArrowheads="1"/>
+                    </pic:cNvPicPr>
+                  </pic:nvPicPr>
+                  <pic:blipFill>
+                    <a:blip r:embed="rId12">
+                      <a:extLst>
+                        <a:ext uri="{28A0092B-C50C-407E-A947-70E740481C1C}">
+                          <a14:useLocalDpi xmlns:a14="http://schemas.microsoft.com/office/drawing/2010/main" val="0"/>
+                        </a:ext>
+                      </a:extLst>
+                    </a:blip>
+                    <a:srcRect/>
+                    <a:stretch>
+                      <a:fillRect/>
+                    </a:stretch>
+                  </pic:blipFill>
+                  <pic:spPr bwMode="auto">
+                    <a:xfrm>
+                      <a:off x="0" y="0"/>
+                      <a:ext cx="5008856" cy="3804436"/>
+                    </a:xfrm>
+                    <a:prstGeom prst="rect">
+                      <a:avLst/>
+                    </a:prstGeom>
+                    <a:noFill/>
+                    <a:ln>
+                      <a:noFill/>
+                    </a:ln>
+                  </pic:spPr>
+                </pic:pic>
+              </a:graphicData>
+            </a:graphic>
+          </wp:inline>
+        </w:drawing>
+      </w:r>
+      <w:bookmarkEnd w:id="13"/>
     </w:p>
     <w:p>
       <w:pPr>
@@ -2584,6 +2624,17 @@
         </w:numPr>
         <w:bidi/>
         <w:rPr>
+          <w:rFonts w:ascii="Times New Roman" w:hAnsi="Times New Roman"/>
+          <w:b/>
+          <w:bCs/>
+          <w:sz w:val="28"/>
+          <w:szCs w:val="28"/>
+          <w:rtl/>
+          <w:lang w:bidi="fa-IR"/>
+        </w:rPr>
+      </w:pPr>
+      <w:r>
+        <w:rPr>
           <w:rFonts w:ascii="Times New Roman" w:hAnsi="Times New Roman" w:hint="cs"/>
           <w:b/>
           <w:bCs/>
@@ -2592,44 +2643,19 @@
           <w:rtl/>
           <w:lang w:bidi="fa-IR"/>
         </w:rPr>
-      </w:pPr>
+        <w:t xml:space="preserve">معماری 7 لایه ی </w:t>
+      </w:r>
       <w:r>
         <w:rPr>
-          <w:rFonts w:ascii="Times New Roman" w:hAnsi="Times New Roman" w:hint="cs"/>
+          <w:rFonts w:ascii="Times New Roman" w:hAnsi="Times New Roman"/>
           <w:b/>
           <w:bCs/>
           <w:sz w:val="28"/>
           <w:szCs w:val="28"/>
-          <w:rtl/>
-          <w:lang w:bidi="fa-IR"/>
-        </w:rPr>
-        <w:lastRenderedPageBreak/>
-        <w:t xml:space="preserve">معماری 7 لایه ی </w:t>
+          <w:lang w:bidi="fa-IR"/>
+        </w:rPr>
+        <w:t>Cloud Anatoli</w:t>
       </w:r>
-      <w:r>
-        <w:rPr>
-          <w:rFonts w:ascii="Times New Roman" w:hAnsi="Times New Roman"/>
-          <w:b/>
-          <w:bCs/>
-          <w:sz w:val="28"/>
-          <w:szCs w:val="28"/>
-          <w:lang w:bidi="fa-IR"/>
-        </w:rPr>
-        <w:t xml:space="preserve">Cloud </w:t>
-      </w:r>
-      <w:proofErr w:type="spellStart"/>
-      <w:r>
-        <w:rPr>
-          <w:rFonts w:ascii="Times New Roman" w:hAnsi="Times New Roman"/>
-          <w:b/>
-          <w:bCs/>
-          <w:sz w:val="28"/>
-          <w:szCs w:val="28"/>
-          <w:lang w:bidi="fa-IR"/>
-        </w:rPr>
-        <w:t>Anatoli</w:t>
-      </w:r>
-      <w:proofErr w:type="spellEnd"/>
       <w:r>
         <w:rPr>
           <w:rFonts w:ascii="Times New Roman" w:hAnsi="Times New Roman" w:hint="cs"/>
@@ -2673,7 +2699,7 @@
         <w:pStyle w:val="ListParagraph"/>
         <w:bidi/>
         <w:rPr>
-          <w:rFonts w:ascii="Times New Roman" w:hAnsi="Times New Roman" w:hint="cs"/>
+          <w:rFonts w:ascii="Times New Roman" w:hAnsi="Times New Roman"/>
           <w:sz w:val="28"/>
           <w:szCs w:val="28"/>
           <w:rtl/>
@@ -2801,15 +2827,13 @@
         </w:rPr>
         <w:t>(data)</w:t>
       </w:r>
-      <w:bookmarkStart w:id="13" w:name="_GoBack"/>
-      <w:bookmarkEnd w:id="13"/>
     </w:p>
     <w:p>
       <w:pPr>
         <w:pStyle w:val="ListParagraph"/>
         <w:bidi/>
         <w:rPr>
-          <w:rFonts w:ascii="Times New Roman" w:hAnsi="Times New Roman" w:hint="cs"/>
+          <w:rFonts w:ascii="Times New Roman" w:hAnsi="Times New Roman"/>
           <w:sz w:val="28"/>
           <w:szCs w:val="28"/>
           <w:rtl/>
@@ -2895,7 +2919,7 @@
         <w:pStyle w:val="ListParagraph"/>
         <w:bidi/>
         <w:rPr>
-          <w:rFonts w:ascii="Times New Roman" w:hAnsi="Times New Roman" w:hint="cs"/>
+          <w:rFonts w:ascii="Times New Roman" w:hAnsi="Times New Roman"/>
           <w:sz w:val="28"/>
           <w:szCs w:val="28"/>
           <w:rtl/>
@@ -2982,7 +3006,7 @@
         <w:pStyle w:val="ListParagraph"/>
         <w:bidi/>
         <w:rPr>
-          <w:rFonts w:ascii="Times New Roman" w:hAnsi="Times New Roman" w:hint="cs"/>
+          <w:rFonts w:ascii="Times New Roman" w:hAnsi="Times New Roman"/>
           <w:sz w:val="28"/>
           <w:szCs w:val="28"/>
           <w:rtl/>
@@ -3185,12 +3209,12 @@
       </w:pPr>
     </w:p>
     <w:sectPr>
-      <w:headerReference w:type="even" r:id="rId12"/>
-      <w:headerReference w:type="default" r:id="rId13"/>
-      <w:footerReference w:type="even" r:id="rId14"/>
-      <w:footerReference w:type="default" r:id="rId15"/>
-      <w:headerReference w:type="first" r:id="rId16"/>
-      <w:footerReference w:type="first" r:id="rId17"/>
+      <w:headerReference w:type="even" r:id="rId13"/>
+      <w:headerReference w:type="default" r:id="rId14"/>
+      <w:footerReference w:type="even" r:id="rId15"/>
+      <w:footerReference w:type="default" r:id="rId16"/>
+      <w:headerReference w:type="first" r:id="rId17"/>
+      <w:footerReference w:type="first" r:id="rId18"/>
       <w:pgSz w:w="11907" w:h="16839" w:code="9"/>
       <w:pgMar w:top="1418" w:right="1418" w:bottom="851" w:left="851" w:header="720" w:footer="720" w:gutter="0"/>
       <w:cols w:space="720"/>
@@ -3511,13 +3535,8 @@
               <w:lang w:bidi="fa-IR"/>
             </w:rPr>
           </w:pPr>
-          <w:proofErr w:type="spellStart"/>
           <w:r>
-            <w:t>Anatoli</w:t>
-          </w:r>
-          <w:proofErr w:type="spellEnd"/>
-          <w:r>
-            <w:t xml:space="preserve"> App</w:t>
+            <w:t>Anatoli App</w:t>
           </w:r>
         </w:p>
       </w:tc>
@@ -3674,7 +3693,7 @@
         <v:path o:extrusionok="f" gradientshapeok="t" o:connecttype="rect"/>
         <o:lock v:ext="edit" aspectratio="t"/>
       </v:shapetype>
-      <v:shape id="_x0000_i1035" type="#_x0000_t75" style="width:11.25pt;height:11.25pt" o:bullet="t">
+      <v:shape id="_x0000_i1028" type="#_x0000_t75" style="width:11.25pt;height:11.25pt" o:bullet="t">
         <v:imagedata r:id="rId1" o:title="mso9572"/>
       </v:shape>
     </w:pict>
@@ -8374,31 +8393,6 @@
 </file>
 
 <file path=customXml/item1.xml><?xml version="1.0" encoding="utf-8"?>
-<?mso-contentType ?>
-<FormTemplates xmlns="http://schemas.microsoft.com/sharepoint/v3/contenttype/forms">
-  <Display>DocumentLibraryForm</Display>
-  <Edit>DocumentLibraryForm</Edit>
-  <New>DocumentLibraryForm</New>
-</FormTemplates>
-</file>
-
-<file path=customXml/item2.xml><?xml version="1.0" encoding="utf-8"?>
-<p:properties xmlns:p="http://schemas.microsoft.com/office/2006/metadata/properties" xmlns:xsi="http://www.w3.org/2001/XMLSchema-instance">
-  <documentManagement>
-    <Status xmlns="92199C09-16CB-4216-8B57-4CF35BF947E2">Draft</Status>
-    <Owner xmlns="92199C09-16CB-4216-8B57-4CF35BF947E2">
-      <UserInfo>
-        <DisplayName/>
-        <AccountId xsi:nil="true"/>
-        <AccountType/>
-      </UserInfo>
-    </Owner>
-    <Links xmlns="92199C09-16CB-4216-8B57-4CF35BF947E2" xsi:nil="true"/>
-  </documentManagement>
-</p:properties>
-</file>
-
-<file path=customXml/item3.xml><?xml version="1.0" encoding="utf-8"?>
 <ct:contentTypeSchema xmlns:ct="http://schemas.microsoft.com/office/2006/metadata/contentType" xmlns:ma="http://schemas.microsoft.com/office/2006/metadata/properties/metaAttributes" ct:_="" ma:_="" ma:contentTypeName="Project Workspace Document" ma:contentTypeID="0x0101008A98423170284BEEB635F43C3CF4E98B00F370002909941D4599A2B38FA01313A4" ma:contentTypeVersion="1" ma:contentTypeDescription="" ma:contentTypeScope="" ma:versionID="9dc97c41c276a8c51968095c4ef48d1d">
   <xsd:schema xmlns:xsd="http://www.w3.org/2001/XMLSchema" xmlns:p="http://schemas.microsoft.com/office/2006/metadata/properties" xmlns:ns2="92199C09-16CB-4216-8B57-4CF35BF947E2" targetNamespace="http://schemas.microsoft.com/office/2006/metadata/properties" ma:root="true" ma:fieldsID="c08f2bd8a4cb2a0e9dc300f4858b28b9" ns2:_="">
     <xsd:import namespace="92199C09-16CB-4216-8B57-4CF35BF947E2"/>
@@ -8488,28 +8482,36 @@
 </ct:contentTypeSchema>
 </file>
 
+<file path=customXml/item2.xml><?xml version="1.0" encoding="utf-8"?>
+<p:properties xmlns:p="http://schemas.microsoft.com/office/2006/metadata/properties" xmlns:xsi="http://www.w3.org/2001/XMLSchema-instance">
+  <documentManagement>
+    <Status xmlns="92199C09-16CB-4216-8B57-4CF35BF947E2">Draft</Status>
+    <Owner xmlns="92199C09-16CB-4216-8B57-4CF35BF947E2">
+      <UserInfo>
+        <DisplayName/>
+        <AccountId xsi:nil="true"/>
+        <AccountType/>
+      </UserInfo>
+    </Owner>
+    <Links xmlns="92199C09-16CB-4216-8B57-4CF35BF947E2" xsi:nil="true"/>
+  </documentManagement>
+</p:properties>
+</file>
+
+<file path=customXml/item3.xml><?xml version="1.0" encoding="utf-8"?>
+<?mso-contentType ?>
+<FormTemplates xmlns="http://schemas.microsoft.com/sharepoint/v3/contenttype/forms">
+  <Display>DocumentLibraryForm</Display>
+  <Edit>DocumentLibraryForm</Edit>
+  <New>DocumentLibraryForm</New>
+</FormTemplates>
+</file>
+
 <file path=customXml/item4.xml><?xml version="1.0" encoding="utf-8"?>
 <b:Sources xmlns:b="http://schemas.openxmlformats.org/officeDocument/2006/bibliography" xmlns="http://schemas.openxmlformats.org/officeDocument/2006/bibliography" SelectedStyle="\APA.XSL" StyleName="APA"/>
 </file>
 
 <file path=customXml/itemProps1.xml><?xml version="1.0" encoding="utf-8"?>
-<ds:datastoreItem xmlns:ds="http://schemas.openxmlformats.org/officeDocument/2006/customXml" ds:itemID="{CBEAD18F-E1A2-4336-87BE-263819C9D94F}">
-  <ds:schemaRefs>
-    <ds:schemaRef ds:uri="http://schemas.microsoft.com/sharepoint/v3/contenttype/forms"/>
-  </ds:schemaRefs>
-</ds:datastoreItem>
-</file>
-
-<file path=customXml/itemProps2.xml><?xml version="1.0" encoding="utf-8"?>
-<ds:datastoreItem xmlns:ds="http://schemas.openxmlformats.org/officeDocument/2006/customXml" ds:itemID="{20DADBC0-7B38-4509-93EF-8C9C590F6FCF}">
-  <ds:schemaRefs>
-    <ds:schemaRef ds:uri="http://schemas.microsoft.com/office/2006/metadata/properties"/>
-    <ds:schemaRef ds:uri="92199C09-16CB-4216-8B57-4CF35BF947E2"/>
-  </ds:schemaRefs>
-</ds:datastoreItem>
-</file>
-
-<file path=customXml/itemProps3.xml><?xml version="1.0" encoding="utf-8"?>
 <ds:datastoreItem xmlns:ds="http://schemas.openxmlformats.org/officeDocument/2006/customXml" ds:itemID="{76E35088-1F40-45BF-89AA-010666BA8000}">
   <ds:schemaRefs>
     <ds:schemaRef ds:uri="http://schemas.microsoft.com/office/2006/metadata/contentType"/>
@@ -8526,8 +8528,25 @@
 </ds:datastoreItem>
 </file>
 
+<file path=customXml/itemProps2.xml><?xml version="1.0" encoding="utf-8"?>
+<ds:datastoreItem xmlns:ds="http://schemas.openxmlformats.org/officeDocument/2006/customXml" ds:itemID="{20DADBC0-7B38-4509-93EF-8C9C590F6FCF}">
+  <ds:schemaRefs>
+    <ds:schemaRef ds:uri="http://schemas.microsoft.com/office/2006/metadata/properties"/>
+    <ds:schemaRef ds:uri="92199C09-16CB-4216-8B57-4CF35BF947E2"/>
+  </ds:schemaRefs>
+</ds:datastoreItem>
+</file>
+
+<file path=customXml/itemProps3.xml><?xml version="1.0" encoding="utf-8"?>
+<ds:datastoreItem xmlns:ds="http://schemas.openxmlformats.org/officeDocument/2006/customXml" ds:itemID="{CBEAD18F-E1A2-4336-87BE-263819C9D94F}">
+  <ds:schemaRefs>
+    <ds:schemaRef ds:uri="http://schemas.microsoft.com/sharepoint/v3/contenttype/forms"/>
+  </ds:schemaRefs>
+</ds:datastoreItem>
+</file>
+
 <file path=customXml/itemProps4.xml><?xml version="1.0" encoding="utf-8"?>
-<ds:datastoreItem xmlns:ds="http://schemas.openxmlformats.org/officeDocument/2006/customXml" ds:itemID="{A4ADC1D9-1924-40F2-9805-B35301C8C540}">
+<ds:datastoreItem xmlns:ds="http://schemas.openxmlformats.org/officeDocument/2006/customXml" ds:itemID="{CF9FB02E-CA44-4158-BB73-ADA2E4FFE580}">
   <ds:schemaRefs>
     <ds:schemaRef ds:uri="http://schemas.openxmlformats.org/officeDocument/2006/bibliography"/>
   </ds:schemaRefs>

--- a/Document/DPV.SAD/DPV.AA.SAD.docx
+++ b/Document/DPV.SAD/DPV.AA.SAD.docx
@@ -2542,7 +2542,6 @@
           <w:lang w:bidi="fa-IR"/>
         </w:rPr>
       </w:pPr>
-      <w:bookmarkStart w:id="13" w:name="_GoBack"/>
       <w:r>
         <w:rPr>
           <w:rFonts w:ascii="Times New Roman" w:hAnsi="Times New Roman"/>
@@ -2602,7 +2601,6 @@
           </wp:inline>
         </w:drawing>
       </w:r>
-      <w:bookmarkEnd w:id="13"/>
     </w:p>
     <w:p>
       <w:pPr>
@@ -3195,18 +3193,8 @@
         </w:rPr>
         <w:t xml:space="preserve"> تصدیق هویت و مجوز دسترسی</w:t>
       </w:r>
-    </w:p>
-    <w:p>
-      <w:pPr>
-        <w:bidi/>
-        <w:rPr>
-          <w:rFonts w:ascii="Times New Roman" w:hAnsi="Times New Roman"/>
-          <w:sz w:val="28"/>
-          <w:szCs w:val="28"/>
-          <w:rtl/>
-          <w:lang w:bidi="fa-IR"/>
-        </w:rPr>
-      </w:pPr>
+      <w:bookmarkStart w:id="13" w:name="_GoBack"/>
+      <w:bookmarkEnd w:id="13"/>
     </w:p>
     <w:sectPr>
       <w:headerReference w:type="even" r:id="rId13"/>
@@ -3373,7 +3361,7 @@
               <w:szCs w:val="24"/>
               <w:rtl/>
             </w:rPr>
-            <w:t>3</w:t>
+            <w:t>4</w:t>
           </w:r>
           <w:r>
             <w:rPr>
@@ -8483,6 +8471,15 @@
 </file>
 
 <file path=customXml/item2.xml><?xml version="1.0" encoding="utf-8"?>
+<?mso-contentType ?>
+<FormTemplates xmlns="http://schemas.microsoft.com/sharepoint/v3/contenttype/forms">
+  <Display>DocumentLibraryForm</Display>
+  <Edit>DocumentLibraryForm</Edit>
+  <New>DocumentLibraryForm</New>
+</FormTemplates>
+</file>
+
+<file path=customXml/item3.xml><?xml version="1.0" encoding="utf-8"?>
 <p:properties xmlns:p="http://schemas.microsoft.com/office/2006/metadata/properties" xmlns:xsi="http://www.w3.org/2001/XMLSchema-instance">
   <documentManagement>
     <Status xmlns="92199C09-16CB-4216-8B57-4CF35BF947E2">Draft</Status>
@@ -8496,15 +8493,6 @@
     <Links xmlns="92199C09-16CB-4216-8B57-4CF35BF947E2" xsi:nil="true"/>
   </documentManagement>
 </p:properties>
-</file>
-
-<file path=customXml/item3.xml><?xml version="1.0" encoding="utf-8"?>
-<?mso-contentType ?>
-<FormTemplates xmlns="http://schemas.microsoft.com/sharepoint/v3/contenttype/forms">
-  <Display>DocumentLibraryForm</Display>
-  <Edit>DocumentLibraryForm</Edit>
-  <New>DocumentLibraryForm</New>
-</FormTemplates>
 </file>
 
 <file path=customXml/item4.xml><?xml version="1.0" encoding="utf-8"?>
@@ -8529,6 +8517,14 @@
 </file>
 
 <file path=customXml/itemProps2.xml><?xml version="1.0" encoding="utf-8"?>
+<ds:datastoreItem xmlns:ds="http://schemas.openxmlformats.org/officeDocument/2006/customXml" ds:itemID="{CBEAD18F-E1A2-4336-87BE-263819C9D94F}">
+  <ds:schemaRefs>
+    <ds:schemaRef ds:uri="http://schemas.microsoft.com/sharepoint/v3/contenttype/forms"/>
+  </ds:schemaRefs>
+</ds:datastoreItem>
+</file>
+
+<file path=customXml/itemProps3.xml><?xml version="1.0" encoding="utf-8"?>
 <ds:datastoreItem xmlns:ds="http://schemas.openxmlformats.org/officeDocument/2006/customXml" ds:itemID="{20DADBC0-7B38-4509-93EF-8C9C590F6FCF}">
   <ds:schemaRefs>
     <ds:schemaRef ds:uri="http://schemas.microsoft.com/office/2006/metadata/properties"/>
@@ -8537,16 +8533,8 @@
 </ds:datastoreItem>
 </file>
 
-<file path=customXml/itemProps3.xml><?xml version="1.0" encoding="utf-8"?>
-<ds:datastoreItem xmlns:ds="http://schemas.openxmlformats.org/officeDocument/2006/customXml" ds:itemID="{CBEAD18F-E1A2-4336-87BE-263819C9D94F}">
-  <ds:schemaRefs>
-    <ds:schemaRef ds:uri="http://schemas.microsoft.com/sharepoint/v3/contenttype/forms"/>
-  </ds:schemaRefs>
-</ds:datastoreItem>
-</file>
-
 <file path=customXml/itemProps4.xml><?xml version="1.0" encoding="utf-8"?>
-<ds:datastoreItem xmlns:ds="http://schemas.openxmlformats.org/officeDocument/2006/customXml" ds:itemID="{CF9FB02E-CA44-4158-BB73-ADA2E4FFE580}">
+<ds:datastoreItem xmlns:ds="http://schemas.openxmlformats.org/officeDocument/2006/customXml" ds:itemID="{E3C4FF4F-56BE-486D-9686-DBD8DE1B97CE}">
   <ds:schemaRefs>
     <ds:schemaRef ds:uri="http://schemas.openxmlformats.org/officeDocument/2006/bibliography"/>
   </ds:schemaRefs>
